--- a/Wa-tor Speedup Results/Wa-tor Results.docx
+++ b/Wa-tor Speedup Results/Wa-tor Results.docx
@@ -361,11 +361,9 @@
             <w:tcW w:w="1094" w:type="dxa"/>
           </w:tcPr>
           <w:p>
-            <w:proofErr w:type="spellStart"/>
             <w:r>
               <w:t>SpeedUp</w:t>
             </w:r>
-            <w:proofErr w:type="spellEnd"/>
           </w:p>
         </w:tc>
         <w:tc>
@@ -567,11 +565,9 @@
             <w:tcW w:w="1094" w:type="dxa"/>
           </w:tcPr>
           <w:p>
-            <w:proofErr w:type="spellStart"/>
             <w:r>
               <w:t>SpeedUp</w:t>
             </w:r>
-            <w:proofErr w:type="spellEnd"/>
           </w:p>
         </w:tc>
         <w:tc>
@@ -682,7 +678,7 @@
           </w:tcPr>
           <w:p>
             <w:r>
-              <w:t>50x50</w:t>
+              <w:t>100x100</w:t>
             </w:r>
           </w:p>
         </w:tc>
@@ -692,32 +688,32 @@
           </w:tcPr>
           <w:p>
             <w:r>
+              <w:t>100</w:t>
+            </w:r>
+          </w:p>
+        </w:tc>
+        <w:tc>
+          <w:tcPr>
+            <w:tcW w:w="907" w:type="dxa"/>
+          </w:tcPr>
+          <w:p>
+            <w:r>
+              <w:t>100</w:t>
+            </w:r>
+          </w:p>
+        </w:tc>
+        <w:tc>
+          <w:tcPr>
+            <w:tcW w:w="788" w:type="dxa"/>
+          </w:tcPr>
+          <w:p>
+            <w:r>
               <w:t>50</w:t>
             </w:r>
           </w:p>
         </w:tc>
         <w:tc>
           <w:tcPr>
-            <w:tcW w:w="907" w:type="dxa"/>
-          </w:tcPr>
-          <w:p>
-            <w:r>
-              <w:t>50</w:t>
-            </w:r>
-          </w:p>
-        </w:tc>
-        <w:tc>
-          <w:tcPr>
-            <w:tcW w:w="788" w:type="dxa"/>
-          </w:tcPr>
-          <w:p>
-            <w:r>
-              <w:t>50</w:t>
-            </w:r>
-          </w:p>
-        </w:tc>
-        <w:tc>
-          <w:tcPr>
             <w:tcW w:w="1020" w:type="dxa"/>
           </w:tcPr>
           <w:p>
@@ -762,10 +758,7 @@
           </w:tcPr>
           <w:p>
             <w:r>
-              <w:t>6.335</w:t>
-            </w:r>
-            <w:r>
-              <w:t>s</w:t>
+              <w:t>1.99s</w:t>
             </w:r>
           </w:p>
         </w:tc>
@@ -776,11 +769,9 @@
             <w:tcW w:w="1094" w:type="dxa"/>
           </w:tcPr>
           <w:p>
-            <w:proofErr w:type="spellStart"/>
             <w:r>
               <w:t>SpeedUp</w:t>
             </w:r>
-            <w:proofErr w:type="spellEnd"/>
           </w:p>
         </w:tc>
         <w:tc>
@@ -789,7 +780,7 @@
           </w:tcPr>
           <w:p>
             <w:r>
-              <w:t>50x50</w:t>
+              <w:t>100x100</w:t>
             </w:r>
           </w:p>
         </w:tc>
@@ -799,32 +790,32 @@
           </w:tcPr>
           <w:p>
             <w:r>
+              <w:t>100</w:t>
+            </w:r>
+          </w:p>
+        </w:tc>
+        <w:tc>
+          <w:tcPr>
+            <w:tcW w:w="907" w:type="dxa"/>
+          </w:tcPr>
+          <w:p>
+            <w:r>
+              <w:t>100</w:t>
+            </w:r>
+          </w:p>
+        </w:tc>
+        <w:tc>
+          <w:tcPr>
+            <w:tcW w:w="788" w:type="dxa"/>
+          </w:tcPr>
+          <w:p>
+            <w:r>
               <w:t>50</w:t>
             </w:r>
           </w:p>
         </w:tc>
         <w:tc>
           <w:tcPr>
-            <w:tcW w:w="907" w:type="dxa"/>
-          </w:tcPr>
-          <w:p>
-            <w:r>
-              <w:t>50</w:t>
-            </w:r>
-          </w:p>
-        </w:tc>
-        <w:tc>
-          <w:tcPr>
-            <w:tcW w:w="788" w:type="dxa"/>
-          </w:tcPr>
-          <w:p>
-            <w:r>
-              <w:t>50</w:t>
-            </w:r>
-          </w:p>
-        </w:tc>
-        <w:tc>
-          <w:tcPr>
             <w:tcW w:w="1020" w:type="dxa"/>
           </w:tcPr>
           <w:p>
@@ -869,13 +860,7 @@
           </w:tcPr>
           <w:p>
             <w:r>
-              <w:t>6.3</w:t>
-            </w:r>
-            <w:r>
-              <w:t>36</w:t>
-            </w:r>
-            <w:r>
-              <w:t>s</w:t>
+              <w:t>1.80s</w:t>
             </w:r>
           </w:p>
         </w:tc>
@@ -897,11 +882,25 @@
           </w:tcPr>
           <w:p>
             <w:r>
+              <w:t>100x100</w:t>
+            </w:r>
+          </w:p>
+        </w:tc>
+        <w:tc>
+          <w:tcPr>
+            <w:tcW w:w="633" w:type="dxa"/>
+          </w:tcPr>
+          <w:p>
+            <w:r>
               <w:t>100</w:t>
             </w:r>
-            <w:r>
-              <w:t>x</w:t>
-            </w:r>
+          </w:p>
+        </w:tc>
+        <w:tc>
+          <w:tcPr>
+            <w:tcW w:w="907" w:type="dxa"/>
+          </w:tcPr>
+          <w:p>
             <w:r>
               <w:t>100</w:t>
             </w:r>
@@ -909,26 +908,6 @@
         </w:tc>
         <w:tc>
           <w:tcPr>
-            <w:tcW w:w="633" w:type="dxa"/>
-          </w:tcPr>
-          <w:p>
-            <w:r>
-              <w:t>100</w:t>
-            </w:r>
-          </w:p>
-        </w:tc>
-        <w:tc>
-          <w:tcPr>
-            <w:tcW w:w="907" w:type="dxa"/>
-          </w:tcPr>
-          <w:p>
-            <w:r>
-              <w:t>100</w:t>
-            </w:r>
-          </w:p>
-        </w:tc>
-        <w:tc>
-          <w:tcPr>
             <w:tcW w:w="788" w:type="dxa"/>
           </w:tcPr>
           <w:p>
@@ -983,7 +962,7 @@
           </w:tcPr>
           <w:p>
             <w:r>
-              <w:t>23.202s</w:t>
+              <w:t>1.981s</w:t>
             </w:r>
           </w:p>
         </w:tc>
@@ -994,11 +973,9 @@
             <w:tcW w:w="1094" w:type="dxa"/>
           </w:tcPr>
           <w:p>
-            <w:proofErr w:type="spellStart"/>
             <w:r>
               <w:t>SpeedUp</w:t>
             </w:r>
-            <w:proofErr w:type="spellEnd"/>
           </w:p>
         </w:tc>
         <w:tc>
@@ -1087,7 +1064,10 @@
           </w:tcPr>
           <w:p>
             <w:r>
-              <w:t>22.931s</w:t>
+              <w:t>2</w:t>
+            </w:r>
+            <w:r>
+              <w:t>.725s</w:t>
             </w:r>
           </w:p>
         </w:tc>
@@ -1189,7 +1169,7 @@
           </w:tcPr>
           <w:p>
             <w:r>
-              <w:t>22.930s</w:t>
+              <w:t>1.904s</w:t>
             </w:r>
           </w:p>
         </w:tc>
@@ -1200,11 +1180,9 @@
             <w:tcW w:w="1094" w:type="dxa"/>
           </w:tcPr>
           <w:p>
-            <w:proofErr w:type="spellStart"/>
             <w:r>
               <w:t>SpeedUp</w:t>
             </w:r>
-            <w:proofErr w:type="spellEnd"/>
           </w:p>
         </w:tc>
         <w:tc>
@@ -1293,7 +1271,7 @@
           </w:tcPr>
           <w:p>
             <w:r>
-              <w:t>22.732s</w:t>
+              <w:t>2.01s</w:t>
             </w:r>
           </w:p>
         </w:tc>
@@ -1320,7 +1298,49 @@
     </w:p>
     <w:p/>
     <w:p/>
-    <w:p/>
+    <w:p>
+      <w:pPr>
+        <w:pStyle w:val="Heading2"/>
+      </w:pPr>
+      <w:r>
+        <w:t>Criteria</w:t>
+      </w:r>
+    </w:p>
+    <w:p>
+      <w:pPr>
+        <w:pStyle w:val="ListParagraph"/>
+        <w:numPr>
+          <w:ilvl w:val="0"/>
+          <w:numId w:val="5"/>
+        </w:numPr>
+      </w:pPr>
+      <w:r>
+        <w:t>All tests ran once.</w:t>
+      </w:r>
+    </w:p>
+    <w:p>
+      <w:pPr>
+        <w:pStyle w:val="ListParagraph"/>
+        <w:numPr>
+          <w:ilvl w:val="0"/>
+          <w:numId w:val="5"/>
+        </w:numPr>
+      </w:pPr>
+      <w:r>
+        <w:t xml:space="preserve">All ran on an online linux distro </w:t>
+      </w:r>
+      <w:hyperlink r:id="rId5" w:history="1">
+        <w:r>
+          <w:rPr>
+            <w:rStyle w:val="Hyperlink"/>
+          </w:rPr>
+          <w:t>Home - Replit</w:t>
+        </w:r>
+      </w:hyperlink>
+      <w:r>
+        <w:t>.</w:t>
+      </w:r>
+    </w:p>
     <w:p>
       <w:pPr>
         <w:pStyle w:val="Heading2"/>
@@ -1348,27 +1368,7 @@
           <w:sz w:val="24"/>
           <w:szCs w:val="24"/>
         </w:rPr>
-        <w:t xml:space="preserve">The performance of the </w:t>
-      </w:r>
-      <w:proofErr w:type="spellStart"/>
-      <w:r>
-        <w:rPr>
-          <w:b/>
-          <w:bCs/>
-          <w:sz w:val="24"/>
-          <w:szCs w:val="24"/>
-        </w:rPr>
-        <w:t>Wa</w:t>
-      </w:r>
-      <w:proofErr w:type="spellEnd"/>
-      <w:r>
-        <w:rPr>
-          <w:b/>
-          <w:bCs/>
-          <w:sz w:val="24"/>
-          <w:szCs w:val="24"/>
-        </w:rPr>
-        <w:t>-Tor simulation was measured using:</w:t>
+        <w:t>The performance of the Wa-Tor simulation was measured using:</w:t>
       </w:r>
     </w:p>
     <w:p>
@@ -1391,7 +1391,21 @@
           <w:sz w:val="24"/>
           <w:szCs w:val="24"/>
         </w:rPr>
-        <w:t>Grid Sizes: 50x50 and 100x100.</w:t>
+        <w:t>Grid Sizes: 50x50</w:t>
+      </w:r>
+      <w:r>
+        <w:rPr>
+          <w:sz w:val="24"/>
+          <w:szCs w:val="24"/>
+        </w:rPr>
+        <w:t>(on windows)</w:t>
+      </w:r>
+      <w:r>
+        <w:rPr>
+          <w:sz w:val="24"/>
+          <w:szCs w:val="24"/>
+        </w:rPr>
+        <w:t xml:space="preserve"> and 100x100.</w:t>
       </w:r>
     </w:p>
     <w:p>
@@ -1621,6 +1635,7 @@
           <w:sz w:val="24"/>
           <w:szCs w:val="24"/>
         </w:rPr>
+        <w:lastRenderedPageBreak/>
         <w:t>The grid size and workload are not large enough to fully benefit from paralleli</w:t>
       </w:r>
       <w:r>
@@ -1676,7 +1691,6 @@
           <w:sz w:val="24"/>
           <w:szCs w:val="24"/>
         </w:rPr>
-        <w:lastRenderedPageBreak/>
         <w:t>Slight Improvement with 8-10 Threads:</w:t>
       </w:r>
     </w:p>
@@ -1709,7 +1723,35 @@
           <w:sz w:val="24"/>
           <w:szCs w:val="24"/>
         </w:rPr>
-        <w:t>for threading to show slight speedup (e.g., ~22.9s vs. ~22.7s with 8-10 threads). However, the improvement is marginal because:</w:t>
+        <w:t>for threading to show slight speedup</w:t>
+      </w:r>
+      <w:r>
+        <w:rPr>
+          <w:sz w:val="24"/>
+          <w:szCs w:val="24"/>
+        </w:rPr>
+        <w:t xml:space="preserve">. </w:t>
+      </w:r>
+      <w:r>
+        <w:rPr>
+          <w:sz w:val="24"/>
+          <w:szCs w:val="24"/>
+        </w:rPr>
+        <w:t>However, the improvement is marginal because</w:t>
+      </w:r>
+      <w:r>
+        <w:rPr>
+          <w:sz w:val="24"/>
+          <w:szCs w:val="24"/>
+        </w:rPr>
+        <w:t xml:space="preserve"> or lost</w:t>
+      </w:r>
+      <w:r>
+        <w:rPr>
+          <w:sz w:val="24"/>
+          <w:szCs w:val="24"/>
+        </w:rPr>
+        <w:t>:</w:t>
       </w:r>
     </w:p>
     <w:p>
@@ -1929,23 +1971,7 @@
           <w:sz w:val="24"/>
           <w:szCs w:val="24"/>
         </w:rPr>
-        <w:t xml:space="preserve"> i3 processor has only 2 physical cores 4 logical limiting the maximum concurrent work that can be performed. Using more threads than cores </w:t>
-      </w:r>
-      <w:proofErr w:type="gramStart"/>
-      <w:r>
-        <w:rPr>
-          <w:sz w:val="24"/>
-          <w:szCs w:val="24"/>
-        </w:rPr>
-        <w:t>leads</w:t>
-      </w:r>
-      <w:proofErr w:type="gramEnd"/>
-      <w:r>
-        <w:rPr>
-          <w:sz w:val="24"/>
-          <w:szCs w:val="24"/>
-        </w:rPr>
-        <w:t xml:space="preserve"> to context-switching overhead, </w:t>
+        <w:t xml:space="preserve"> i3 processor has only 2 physical cores 4 logical limiting the maximum concurrent work that can be performed. Using more threads than cores leads to context-switching overhead, </w:t>
       </w:r>
       <w:r>
         <w:rPr>
@@ -2144,6 +2170,13 @@
         </w:rPr>
         <w:t>50x50 Grid: The threaded version offers no meaningful advantage due to high overhead relative to the workload.</w:t>
       </w:r>
+      <w:r>
+        <w:rPr>
+          <w:sz w:val="24"/>
+          <w:szCs w:val="24"/>
+        </w:rPr>
+        <w:t xml:space="preserve"> Although with the use of, 4 threads a change is noted as it is using the full capacity of my system i.e. 4 total threads available.</w:t>
+      </w:r>
     </w:p>
     <w:p>
       <w:pPr>
@@ -2202,6 +2235,7 @@
           <w:sz w:val="24"/>
           <w:szCs w:val="24"/>
         </w:rPr>
+        <w:lastRenderedPageBreak/>
         <w:t>Concurrency is effective only for larger workloads and when the number of threads aligns with the available CPU cores.</w:t>
       </w:r>
     </w:p>
@@ -2262,7 +2296,6 @@
           <w:sz w:val="24"/>
           <w:szCs w:val="24"/>
         </w:rPr>
-        <w:lastRenderedPageBreak/>
         <w:t>Optimal thread count depends on workload size and hardware capabilities, typically matching or slightly exceeding the number of available CPU cores.</w:t>
       </w:r>
     </w:p>
@@ -2293,13 +2326,8 @@
           <w:numId w:val="4"/>
         </w:numPr>
       </w:pPr>
-      <w:proofErr w:type="spellStart"/>
-      <w:r>
-        <w:t>GeeksforGeeks</w:t>
-      </w:r>
-      <w:proofErr w:type="spellEnd"/>
-      <w:r>
-        <w:t>. (2019). </w:t>
+      <w:r>
+        <w:t>GeeksforGeeks. (2019). </w:t>
       </w:r>
       <w:r>
         <w:rPr>
@@ -2311,7 +2339,7 @@
       <w:r>
         <w:t xml:space="preserve">. [online] Available at: </w:t>
       </w:r>
-      <w:hyperlink r:id="rId5" w:history="1">
+      <w:hyperlink r:id="rId6" w:history="1">
         <w:r>
           <w:rPr>
             <w:rStyle w:val="Hyperlink"/>
@@ -2367,7 +2395,7 @@
         </w:rPr>
         <w:t xml:space="preserve">. [online] Available at: </w:t>
       </w:r>
-      <w:hyperlink r:id="rId6" w:history="1">
+      <w:hyperlink r:id="rId7" w:history="1">
         <w:r>
           <w:rPr>
             <w:rStyle w:val="Hyperlink"/>
@@ -2403,7 +2431,6 @@
           <w:szCs w:val="22"/>
         </w:rPr>
       </w:pPr>
-      <w:proofErr w:type="spellStart"/>
       <w:r>
         <w:rPr>
           <w:rFonts w:ascii="Calibri" w:hAnsi="Calibri" w:cs="Calibri"/>
@@ -2411,17 +2438,7 @@
           <w:sz w:val="22"/>
           <w:szCs w:val="22"/>
         </w:rPr>
-        <w:t>eamonngaynor</w:t>
-      </w:r>
-      <w:proofErr w:type="spellEnd"/>
-      <w:r>
-        <w:rPr>
-          <w:rFonts w:ascii="Calibri" w:hAnsi="Calibri" w:cs="Calibri"/>
-          <w:color w:val="000000"/>
-          <w:sz w:val="22"/>
-          <w:szCs w:val="22"/>
-        </w:rPr>
-        <w:t xml:space="preserve"> (2018). </w:t>
+        <w:t>eamonngaynor (2018). </w:t>
       </w:r>
       <w:r>
         <w:rPr>
@@ -2432,79 +2449,7 @@
           <w:sz w:val="22"/>
           <w:szCs w:val="22"/>
         </w:rPr>
-        <w:t xml:space="preserve">GitHub - </w:t>
-      </w:r>
-      <w:proofErr w:type="spellStart"/>
-      <w:r>
-        <w:rPr>
-          <w:rFonts w:ascii="Calibri" w:hAnsi="Calibri" w:cs="Calibri"/>
-          <w:i/>
-          <w:iCs/>
-          <w:color w:val="000000"/>
-          <w:sz w:val="22"/>
-          <w:szCs w:val="22"/>
-        </w:rPr>
-        <w:t>eamonngaynor</w:t>
-      </w:r>
-      <w:proofErr w:type="spellEnd"/>
-      <w:r>
-        <w:rPr>
-          <w:rFonts w:ascii="Calibri" w:hAnsi="Calibri" w:cs="Calibri"/>
-          <w:i/>
-          <w:iCs/>
-          <w:color w:val="000000"/>
-          <w:sz w:val="22"/>
-          <w:szCs w:val="22"/>
-        </w:rPr>
-        <w:t>/</w:t>
-      </w:r>
-      <w:proofErr w:type="spellStart"/>
-      <w:r>
-        <w:rPr>
-          <w:rFonts w:ascii="Calibri" w:hAnsi="Calibri" w:cs="Calibri"/>
-          <w:i/>
-          <w:iCs/>
-          <w:color w:val="000000"/>
-          <w:sz w:val="22"/>
-          <w:szCs w:val="22"/>
-        </w:rPr>
-        <w:t>CDDProject</w:t>
-      </w:r>
-      <w:proofErr w:type="spellEnd"/>
-      <w:r>
-        <w:rPr>
-          <w:rFonts w:ascii="Calibri" w:hAnsi="Calibri" w:cs="Calibri"/>
-          <w:i/>
-          <w:iCs/>
-          <w:color w:val="000000"/>
-          <w:sz w:val="22"/>
-          <w:szCs w:val="22"/>
-        </w:rPr>
-        <w:t xml:space="preserve">: </w:t>
-      </w:r>
-      <w:proofErr w:type="spellStart"/>
-      <w:r>
-        <w:rPr>
-          <w:rFonts w:ascii="Calibri" w:hAnsi="Calibri" w:cs="Calibri"/>
-          <w:i/>
-          <w:iCs/>
-          <w:color w:val="000000"/>
-          <w:sz w:val="22"/>
-          <w:szCs w:val="22"/>
-        </w:rPr>
-        <w:t>Wator</w:t>
-      </w:r>
-      <w:proofErr w:type="spellEnd"/>
-      <w:r>
-        <w:rPr>
-          <w:rFonts w:ascii="Calibri" w:hAnsi="Calibri" w:cs="Calibri"/>
-          <w:i/>
-          <w:iCs/>
-          <w:color w:val="000000"/>
-          <w:sz w:val="22"/>
-          <w:szCs w:val="22"/>
-        </w:rPr>
-        <w:t xml:space="preserve"> simulation written in C++ and optimized using OpenMP</w:t>
+        <w:t>GitHub - eamonngaynor/CDDProject: Wator simulation written in C++ and optimized using OpenMP</w:t>
       </w:r>
       <w:r>
         <w:rPr>
@@ -2515,7 +2460,7 @@
         </w:rPr>
         <w:t xml:space="preserve">. [online] GitHub. Available at: </w:t>
       </w:r>
-      <w:hyperlink r:id="rId7" w:history="1">
+      <w:hyperlink r:id="rId8" w:history="1">
         <w:r>
           <w:rPr>
             <w:rStyle w:val="Hyperlink"/>
@@ -2551,7 +2496,6 @@
           <w:szCs w:val="22"/>
         </w:rPr>
       </w:pPr>
-      <w:proofErr w:type="spellStart"/>
       <w:r>
         <w:rPr>
           <w:rFonts w:ascii="Calibri" w:hAnsi="Calibri" w:cs="Calibri"/>
@@ -2559,17 +2503,7 @@
           <w:sz w:val="22"/>
           <w:szCs w:val="22"/>
         </w:rPr>
-        <w:t>GeeksforGeeks</w:t>
-      </w:r>
-      <w:proofErr w:type="spellEnd"/>
-      <w:r>
-        <w:rPr>
-          <w:rFonts w:ascii="Calibri" w:hAnsi="Calibri" w:cs="Calibri"/>
-          <w:color w:val="000000"/>
-          <w:sz w:val="22"/>
-          <w:szCs w:val="22"/>
-        </w:rPr>
-        <w:t>. (2019). </w:t>
+        <w:t>GeeksforGeeks. (2019). </w:t>
       </w:r>
       <w:r>
         <w:rPr>
@@ -2591,7 +2525,7 @@
         </w:rPr>
         <w:t xml:space="preserve">. [online] Available at: </w:t>
       </w:r>
-      <w:hyperlink r:id="rId8" w:history="1">
+      <w:hyperlink r:id="rId9" w:history="1">
         <w:r>
           <w:rPr>
             <w:rStyle w:val="Hyperlink"/>
@@ -2636,7 +2570,6 @@
         </w:rPr>
         <w:t>Wikipedia Contributors (2023). </w:t>
       </w:r>
-      <w:proofErr w:type="spellStart"/>
       <w:r>
         <w:rPr>
           <w:rFonts w:ascii="Calibri" w:hAnsi="Calibri" w:cs="Calibri"/>
@@ -2646,19 +2579,7 @@
           <w:sz w:val="22"/>
           <w:szCs w:val="22"/>
         </w:rPr>
-        <w:t>Wa</w:t>
-      </w:r>
-      <w:proofErr w:type="spellEnd"/>
-      <w:r>
-        <w:rPr>
-          <w:rFonts w:ascii="Calibri" w:hAnsi="Calibri" w:cs="Calibri"/>
-          <w:i/>
-          <w:iCs/>
-          <w:color w:val="000000"/>
-          <w:sz w:val="22"/>
-          <w:szCs w:val="22"/>
-        </w:rPr>
-        <w:t>-Tor</w:t>
+        <w:t>Wa-Tor</w:t>
       </w:r>
       <w:r>
         <w:rPr>
@@ -2819,9 +2740,9 @@
     </w:lvl>
   </w:abstractNum>
   <w:abstractNum w:abstractNumId="1" w15:restartNumberingAfterBreak="0">
-    <w:nsid w:val="44540B3E"/>
+    <w:nsid w:val="29A1366B"/>
     <w:multiLevelType w:val="hybridMultilevel"/>
-    <w:tmpl w:val="D68C785C"/>
+    <w:tmpl w:val="E8604E6A"/>
     <w:lvl w:ilvl="0" w:tplc="18090001">
       <w:start w:val="1"/>
       <w:numFmt w:val="bullet"/>
@@ -2932,95 +2853,9 @@
     </w:lvl>
   </w:abstractNum>
   <w:abstractNum w:abstractNumId="2" w15:restartNumberingAfterBreak="0">
-    <w:nsid w:val="79197E66"/>
+    <w:nsid w:val="44540B3E"/>
     <w:multiLevelType w:val="hybridMultilevel"/>
-    <w:tmpl w:val="CBC6F7BA"/>
-    <w:lvl w:ilvl="0" w:tplc="1809000F">
-      <w:start w:val="1"/>
-      <w:numFmt w:val="decimal"/>
-      <w:lvlText w:val="%1."/>
-      <w:lvlJc w:val="left"/>
-      <w:pPr>
-        <w:ind w:left="720" w:hanging="360"/>
-      </w:pPr>
-    </w:lvl>
-    <w:lvl w:ilvl="1" w:tplc="18090019" w:tentative="1">
-      <w:start w:val="1"/>
-      <w:numFmt w:val="lowerLetter"/>
-      <w:lvlText w:val="%2."/>
-      <w:lvlJc w:val="left"/>
-      <w:pPr>
-        <w:ind w:left="1440" w:hanging="360"/>
-      </w:pPr>
-    </w:lvl>
-    <w:lvl w:ilvl="2" w:tplc="1809001B" w:tentative="1">
-      <w:start w:val="1"/>
-      <w:numFmt w:val="lowerRoman"/>
-      <w:lvlText w:val="%3."/>
-      <w:lvlJc w:val="right"/>
-      <w:pPr>
-        <w:ind w:left="2160" w:hanging="180"/>
-      </w:pPr>
-    </w:lvl>
-    <w:lvl w:ilvl="3" w:tplc="1809000F" w:tentative="1">
-      <w:start w:val="1"/>
-      <w:numFmt w:val="decimal"/>
-      <w:lvlText w:val="%4."/>
-      <w:lvlJc w:val="left"/>
-      <w:pPr>
-        <w:ind w:left="2880" w:hanging="360"/>
-      </w:pPr>
-    </w:lvl>
-    <w:lvl w:ilvl="4" w:tplc="18090019" w:tentative="1">
-      <w:start w:val="1"/>
-      <w:numFmt w:val="lowerLetter"/>
-      <w:lvlText w:val="%5."/>
-      <w:lvlJc w:val="left"/>
-      <w:pPr>
-        <w:ind w:left="3600" w:hanging="360"/>
-      </w:pPr>
-    </w:lvl>
-    <w:lvl w:ilvl="5" w:tplc="1809001B" w:tentative="1">
-      <w:start w:val="1"/>
-      <w:numFmt w:val="lowerRoman"/>
-      <w:lvlText w:val="%6."/>
-      <w:lvlJc w:val="right"/>
-      <w:pPr>
-        <w:ind w:left="4320" w:hanging="180"/>
-      </w:pPr>
-    </w:lvl>
-    <w:lvl w:ilvl="6" w:tplc="1809000F" w:tentative="1">
-      <w:start w:val="1"/>
-      <w:numFmt w:val="decimal"/>
-      <w:lvlText w:val="%7."/>
-      <w:lvlJc w:val="left"/>
-      <w:pPr>
-        <w:ind w:left="5040" w:hanging="360"/>
-      </w:pPr>
-    </w:lvl>
-    <w:lvl w:ilvl="7" w:tplc="18090019" w:tentative="1">
-      <w:start w:val="1"/>
-      <w:numFmt w:val="lowerLetter"/>
-      <w:lvlText w:val="%8."/>
-      <w:lvlJc w:val="left"/>
-      <w:pPr>
-        <w:ind w:left="5760" w:hanging="360"/>
-      </w:pPr>
-    </w:lvl>
-    <w:lvl w:ilvl="8" w:tplc="1809001B" w:tentative="1">
-      <w:start w:val="1"/>
-      <w:numFmt w:val="lowerRoman"/>
-      <w:lvlText w:val="%9."/>
-      <w:lvlJc w:val="right"/>
-      <w:pPr>
-        <w:ind w:left="6480" w:hanging="180"/>
-      </w:pPr>
-    </w:lvl>
-  </w:abstractNum>
-  <w:abstractNum w:abstractNumId="3" w15:restartNumberingAfterBreak="0">
-    <w:nsid w:val="7C260B53"/>
-    <w:multiLevelType w:val="hybridMultilevel"/>
-    <w:tmpl w:val="24D8D930"/>
+    <w:tmpl w:val="D68C785C"/>
     <w:lvl w:ilvl="0" w:tplc="18090001">
       <w:start w:val="1"/>
       <w:numFmt w:val="bullet"/>
@@ -3130,17 +2965,219 @@
       </w:rPr>
     </w:lvl>
   </w:abstractNum>
+  <w:abstractNum w:abstractNumId="3" w15:restartNumberingAfterBreak="0">
+    <w:nsid w:val="79197E66"/>
+    <w:multiLevelType w:val="hybridMultilevel"/>
+    <w:tmpl w:val="CBC6F7BA"/>
+    <w:lvl w:ilvl="0" w:tplc="1809000F">
+      <w:start w:val="1"/>
+      <w:numFmt w:val="decimal"/>
+      <w:lvlText w:val="%1."/>
+      <w:lvlJc w:val="left"/>
+      <w:pPr>
+        <w:ind w:left="720" w:hanging="360"/>
+      </w:pPr>
+    </w:lvl>
+    <w:lvl w:ilvl="1" w:tplc="18090019" w:tentative="1">
+      <w:start w:val="1"/>
+      <w:numFmt w:val="lowerLetter"/>
+      <w:lvlText w:val="%2."/>
+      <w:lvlJc w:val="left"/>
+      <w:pPr>
+        <w:ind w:left="1440" w:hanging="360"/>
+      </w:pPr>
+    </w:lvl>
+    <w:lvl w:ilvl="2" w:tplc="1809001B" w:tentative="1">
+      <w:start w:val="1"/>
+      <w:numFmt w:val="lowerRoman"/>
+      <w:lvlText w:val="%3."/>
+      <w:lvlJc w:val="right"/>
+      <w:pPr>
+        <w:ind w:left="2160" w:hanging="180"/>
+      </w:pPr>
+    </w:lvl>
+    <w:lvl w:ilvl="3" w:tplc="1809000F" w:tentative="1">
+      <w:start w:val="1"/>
+      <w:numFmt w:val="decimal"/>
+      <w:lvlText w:val="%4."/>
+      <w:lvlJc w:val="left"/>
+      <w:pPr>
+        <w:ind w:left="2880" w:hanging="360"/>
+      </w:pPr>
+    </w:lvl>
+    <w:lvl w:ilvl="4" w:tplc="18090019" w:tentative="1">
+      <w:start w:val="1"/>
+      <w:numFmt w:val="lowerLetter"/>
+      <w:lvlText w:val="%5."/>
+      <w:lvlJc w:val="left"/>
+      <w:pPr>
+        <w:ind w:left="3600" w:hanging="360"/>
+      </w:pPr>
+    </w:lvl>
+    <w:lvl w:ilvl="5" w:tplc="1809001B" w:tentative="1">
+      <w:start w:val="1"/>
+      <w:numFmt w:val="lowerRoman"/>
+      <w:lvlText w:val="%6."/>
+      <w:lvlJc w:val="right"/>
+      <w:pPr>
+        <w:ind w:left="4320" w:hanging="180"/>
+      </w:pPr>
+    </w:lvl>
+    <w:lvl w:ilvl="6" w:tplc="1809000F" w:tentative="1">
+      <w:start w:val="1"/>
+      <w:numFmt w:val="decimal"/>
+      <w:lvlText w:val="%7."/>
+      <w:lvlJc w:val="left"/>
+      <w:pPr>
+        <w:ind w:left="5040" w:hanging="360"/>
+      </w:pPr>
+    </w:lvl>
+    <w:lvl w:ilvl="7" w:tplc="18090019" w:tentative="1">
+      <w:start w:val="1"/>
+      <w:numFmt w:val="lowerLetter"/>
+      <w:lvlText w:val="%8."/>
+      <w:lvlJc w:val="left"/>
+      <w:pPr>
+        <w:ind w:left="5760" w:hanging="360"/>
+      </w:pPr>
+    </w:lvl>
+    <w:lvl w:ilvl="8" w:tplc="1809001B" w:tentative="1">
+      <w:start w:val="1"/>
+      <w:numFmt w:val="lowerRoman"/>
+      <w:lvlText w:val="%9."/>
+      <w:lvlJc w:val="right"/>
+      <w:pPr>
+        <w:ind w:left="6480" w:hanging="180"/>
+      </w:pPr>
+    </w:lvl>
+  </w:abstractNum>
+  <w:abstractNum w:abstractNumId="4" w15:restartNumberingAfterBreak="0">
+    <w:nsid w:val="7C260B53"/>
+    <w:multiLevelType w:val="hybridMultilevel"/>
+    <w:tmpl w:val="24D8D930"/>
+    <w:lvl w:ilvl="0" w:tplc="18090001">
+      <w:start w:val="1"/>
+      <w:numFmt w:val="bullet"/>
+      <w:lvlText w:val=""/>
+      <w:lvlJc w:val="left"/>
+      <w:pPr>
+        <w:ind w:left="720" w:hanging="360"/>
+      </w:pPr>
+      <w:rPr>
+        <w:rFonts w:ascii="Symbol" w:hAnsi="Symbol" w:hint="default"/>
+      </w:rPr>
+    </w:lvl>
+    <w:lvl w:ilvl="1" w:tplc="18090003" w:tentative="1">
+      <w:start w:val="1"/>
+      <w:numFmt w:val="bullet"/>
+      <w:lvlText w:val="o"/>
+      <w:lvlJc w:val="left"/>
+      <w:pPr>
+        <w:ind w:left="1440" w:hanging="360"/>
+      </w:pPr>
+      <w:rPr>
+        <w:rFonts w:ascii="Courier New" w:hAnsi="Courier New" w:cs="Courier New" w:hint="default"/>
+      </w:rPr>
+    </w:lvl>
+    <w:lvl w:ilvl="2" w:tplc="18090005" w:tentative="1">
+      <w:start w:val="1"/>
+      <w:numFmt w:val="bullet"/>
+      <w:lvlText w:val=""/>
+      <w:lvlJc w:val="left"/>
+      <w:pPr>
+        <w:ind w:left="2160" w:hanging="360"/>
+      </w:pPr>
+      <w:rPr>
+        <w:rFonts w:ascii="Wingdings" w:hAnsi="Wingdings" w:hint="default"/>
+      </w:rPr>
+    </w:lvl>
+    <w:lvl w:ilvl="3" w:tplc="18090001" w:tentative="1">
+      <w:start w:val="1"/>
+      <w:numFmt w:val="bullet"/>
+      <w:lvlText w:val=""/>
+      <w:lvlJc w:val="left"/>
+      <w:pPr>
+        <w:ind w:left="2880" w:hanging="360"/>
+      </w:pPr>
+      <w:rPr>
+        <w:rFonts w:ascii="Symbol" w:hAnsi="Symbol" w:hint="default"/>
+      </w:rPr>
+    </w:lvl>
+    <w:lvl w:ilvl="4" w:tplc="18090003" w:tentative="1">
+      <w:start w:val="1"/>
+      <w:numFmt w:val="bullet"/>
+      <w:lvlText w:val="o"/>
+      <w:lvlJc w:val="left"/>
+      <w:pPr>
+        <w:ind w:left="3600" w:hanging="360"/>
+      </w:pPr>
+      <w:rPr>
+        <w:rFonts w:ascii="Courier New" w:hAnsi="Courier New" w:cs="Courier New" w:hint="default"/>
+      </w:rPr>
+    </w:lvl>
+    <w:lvl w:ilvl="5" w:tplc="18090005" w:tentative="1">
+      <w:start w:val="1"/>
+      <w:numFmt w:val="bullet"/>
+      <w:lvlText w:val=""/>
+      <w:lvlJc w:val="left"/>
+      <w:pPr>
+        <w:ind w:left="4320" w:hanging="360"/>
+      </w:pPr>
+      <w:rPr>
+        <w:rFonts w:ascii="Wingdings" w:hAnsi="Wingdings" w:hint="default"/>
+      </w:rPr>
+    </w:lvl>
+    <w:lvl w:ilvl="6" w:tplc="18090001" w:tentative="1">
+      <w:start w:val="1"/>
+      <w:numFmt w:val="bullet"/>
+      <w:lvlText w:val=""/>
+      <w:lvlJc w:val="left"/>
+      <w:pPr>
+        <w:ind w:left="5040" w:hanging="360"/>
+      </w:pPr>
+      <w:rPr>
+        <w:rFonts w:ascii="Symbol" w:hAnsi="Symbol" w:hint="default"/>
+      </w:rPr>
+    </w:lvl>
+    <w:lvl w:ilvl="7" w:tplc="18090003" w:tentative="1">
+      <w:start w:val="1"/>
+      <w:numFmt w:val="bullet"/>
+      <w:lvlText w:val="o"/>
+      <w:lvlJc w:val="left"/>
+      <w:pPr>
+        <w:ind w:left="5760" w:hanging="360"/>
+      </w:pPr>
+      <w:rPr>
+        <w:rFonts w:ascii="Courier New" w:hAnsi="Courier New" w:cs="Courier New" w:hint="default"/>
+      </w:rPr>
+    </w:lvl>
+    <w:lvl w:ilvl="8" w:tplc="18090005" w:tentative="1">
+      <w:start w:val="1"/>
+      <w:numFmt w:val="bullet"/>
+      <w:lvlText w:val=""/>
+      <w:lvlJc w:val="left"/>
+      <w:pPr>
+        <w:ind w:left="6480" w:hanging="360"/>
+      </w:pPr>
+      <w:rPr>
+        <w:rFonts w:ascii="Wingdings" w:hAnsi="Wingdings" w:hint="default"/>
+      </w:rPr>
+    </w:lvl>
+  </w:abstractNum>
   <w:num w:numId="1" w16cid:durableId="1909421053">
-    <w:abstractNumId w:val="3"/>
+    <w:abstractNumId w:val="4"/>
   </w:num>
   <w:num w:numId="2" w16cid:durableId="1000694875">
-    <w:abstractNumId w:val="1"/>
+    <w:abstractNumId w:val="2"/>
   </w:num>
   <w:num w:numId="3" w16cid:durableId="371736990">
     <w:abstractNumId w:val="0"/>
   </w:num>
   <w:num w:numId="4" w16cid:durableId="1388141476">
-    <w:abstractNumId w:val="2"/>
+    <w:abstractNumId w:val="3"/>
+  </w:num>
+  <w:num w:numId="5" w16cid:durableId="492835144">
+    <w:abstractNumId w:val="1"/>
   </w:num>
 </w:numbering>
 </file>
